--- a/Test1_new/Knowledge Point Analysis/1155193673 Test 1_mistakes_analysis.docx
+++ b/Test1_new/Knowledge Point Analysis/1155193673 Test 1_mistakes_analysis.docx
@@ -4,10 +4,13 @@
   <w:body>
     <w:p>
       <w:r>
-        <w:t>Below is a comprehensive analysis of the student's mistakes, organized into sections and sub-sections similar to the provided format. Each mistake is linked to specific knowledge points.</w:t>
+        <w:t>Certainly! Below is the analysis of the student's mistakes, organized into sections and sub-sections based on the provided format:</w:t>
         <w:br/>
         <w:br/>
         <w:t>---</w:t>
+        <w:br/>
+        <w:br/>
+        <w:t>**Analysis of Student's Mistakes**</w:t>
         <w:br/>
         <w:br/>
         <w:t>**1. Kanji/Vocabulary Related Mistakes**</w:t>
@@ -18,132 +21,55 @@
         <w:br/>
         <w:t>- **Question 1:**</w:t>
         <w:br/>
-        <w:t xml:space="preserve">  - **Given Sentence:** 紙に　名前と　住所を　書いて　ください。</w:t>
-      </w:r>
-    </w:p>
-    <w:p>
-      <w:r>
-        <w:t>- **Options:** 1 じゅしょう, 2 じゅうしょう, 3 じゅうしょ, 4 じゅしょ</w:t>
+        <w:t xml:space="preserve">  - **Error:** The student chose option 4 (じゅしょ) instead of the correct option 3 (じゅうしょ).</w:t>
         <w:br/>
-        <w:t xml:space="preserve">  - **Correct Answer:** 3 じゅうしょ</w:t>
-        <w:br/>
-        <w:t xml:space="preserve">  - **Student's Answer:** 4 じゅしょ</w:t>
-        <w:br/>
-        <w:t xml:space="preserve">  - **Analysis:** The student confused the pronunciation of "住所" (じゅうしょ) by selecting the option "じゅしょ," which indicates a misunderstanding of the correct reading of kanji in context. This mistake points to a need for improved kanji reading skills.</w:t>
+        <w:t xml:space="preserve">  - **Knowledge Point:** The student seems to have confused the pronunciation of the kanji for "住所" (address), where the correct reading should be "じゅうしょ" with a long vowel "う". The choice of "じゅしょ" omits the long vowel, which affects the meaning.</w:t>
         <w:br/>
         <w:br/>
-        <w:t>**1.2 Vocabulary Usage Mistakes**</w:t>
+        <w:t>**1.2 Vocabulary Interpretation Mistakes**</w:t>
         <w:br/>
         <w:br/>
         <w:t>- **Question 4:**</w:t>
         <w:br/>
-        <w:t xml:space="preserve">  - **Given Sentence:** この　おちゃは、へんな　あじが　する。</w:t>
-      </w:r>
-    </w:p>
-    <w:p>
-      <w:r>
-        <w:t>- **Options:** 1 この　おちゃは、　あじが　いいです。</w:t>
-      </w:r>
-    </w:p>
-    <w:p>
-      <w:r>
-        <w:t>, 2 この　おちゃは、　あじが　おかしいです。</w:t>
-      </w:r>
-    </w:p>
-    <w:p>
-      <w:r>
-        <w:t>, 3 この　おちゃは、　とても　おいしいです。</w:t>
-      </w:r>
-    </w:p>
-    <w:p>
-      <w:r>
-        <w:t>, 4 この　おちゃは、　あまり　おいしくないです。</w:t>
-      </w:r>
-    </w:p>
-    <w:p>
-      <w:r>
-        <w:t>- **Correct Answer:** 2 この　おちゃは、　あじが　おかしいです。</w:t>
-      </w:r>
-    </w:p>
-    <w:p>
-      <w:r>
-        <w:t>- **Student's Answer:** 4 この　おちゃは、　あまり　おいしくないです。</w:t>
-      </w:r>
-    </w:p>
-    <w:p>
-      <w:r>
-        <w:t>- **Analysis:** The student chose an incorrect synonym for "へんな　あじ" (strange taste). This indicates a need to better understand nuances in vocabulary, as "おかしい" is a synonym for "strange," whereas "あまり　おいしくない" means "not very tasty."</w:t>
+        <w:t xml:space="preserve">  - **Error:** The student chose option 4 (このおちゃは、あまりおいしくないです) instead of the correct option 2 (このおちゃは、あじがおかしいです).</w:t>
+        <w:br/>
+        <w:t xml:space="preserve">  - **Knowledge Point:** The student misunderstood the vocabulary adjective "へんな" (strange) in the context of taste. "へんなあじがする" implies a strange or unusual taste, which closely matches "あじがおかしいです" (the taste is odd), not "あまりおいしくないです" (not very delicious).</w:t>
         <w:br/>
         <w:br/>
         <w:t>**2. Grammar Mistakes**</w:t>
         <w:br/>
         <w:br/>
-        <w:t>**2.1 Verb Conjugation Mistakes**</w:t>
+        <w:t>**2.1 Verb Conjugation and Usage Mistakes**</w:t>
         <w:br/>
         <w:br/>
-        <w:t>- **Question 1:**</w:t>
+        <w:t>- **Question 1 (もし　1000万円　もらったら、わたしは　いろいろな　国を　（　　　　　　）):**</w:t>
         <w:br/>
-        <w:t xml:space="preserve">  - **Given Sentence:** もし　1000万円　もらったら、　わたしは　いろいろな　国を　（  　　　　　 ）。</w:t>
-      </w:r>
-    </w:p>
-    <w:p>
-      <w:r>
-        <w:t>- **Options:** 1 旅行したがる, 2 旅行したがっている, 3 旅行したい, 4 旅行したかった</w:t>
+        <w:t xml:space="preserve">  - **Error:** The student chose option 1 (旅行したがる) instead of the correct option 3 (旅行したい).</w:t>
         <w:br/>
-        <w:t xml:space="preserve">  - **Correct Answer:** 3 旅行したい</w:t>
-        <w:br/>
-        <w:t xml:space="preserve">  - **Student's Answer:** 1 旅行したがる</w:t>
-        <w:br/>
-        <w:t xml:space="preserve">  - **Analysis:** The student incorrectly selected "旅行したがる" (wants someone else to travel) instead of "旅行したい" (wants to travel). This mistake highlights a misunderstanding of the appropriate verb form used to express personal desires.</w:t>
+        <w:t xml:space="preserve">  - **Knowledge Point:** The student misused the verb conjugation for expressing desires. "したがる" is used to express a third person's desire, while "したい" is the correct form for expressing one's own desire to do something.</w:t>
         <w:br/>
         <w:br/>
-        <w:t>**2.2 Politeness/Formality Mistakes**</w:t>
+        <w:t>- **Question 1 (サッカーの　試合 (しあい) は　中止になると　思っていたら　（　　　　　　）):**</w:t>
+        <w:br/>
+        <w:t xml:space="preserve">  - **Error:** The student chose option 1 (行かなかった) instead of the correct option 3 (することになった).</w:t>
+        <w:br/>
+        <w:t xml:space="preserve">  - **Knowledge Point:** This mistake involves understanding the use of "することになった," which indicates that an event is planned or decided to take place. The context suggests that despite expectations, the soccer game was scheduled to happen, not that it was not attended.</w:t>
         <w:br/>
         <w:br/>
-        <w:t>- **Question 1:**</w:t>
-        <w:br/>
-        <w:t xml:space="preserve">  - **Given Sentence:** すみませんが　父に　何か　あったら　電話を　（  　　　　　 ）。</w:t>
-      </w:r>
-    </w:p>
-    <w:p>
-      <w:r>
-        <w:t>すぐに　来ますので。</w:t>
-      </w:r>
-    </w:p>
-    <w:p>
-      <w:r>
-        <w:t>- **Options:** 1 してくださいませんか, 2 してくれてもいいですか, 3 してもらいませんか, 4 してもらうのがいいですか</w:t>
-        <w:br/>
-        <w:t xml:space="preserve">  - **Correct Answer:** 1 してくださいませんか</w:t>
-        <w:br/>
-        <w:t xml:space="preserve">  - **Student's Answer:** 3 してもらいませんか</w:t>
-        <w:br/>
-        <w:t xml:space="preserve">  - **Analysis:** The student chose an option that is less polite than the required "してくださいませんか," which is used for polite requests. This suggests a need for improved understanding of varying levels of politeness in Japanese.</w:t>
+        <w:t>**2.2 Polite Requests and Suggestions**</w:t>
         <w:br/>
         <w:br/>
-        <w:t>**2.3 Sentence Structure/Expectation Mistakes**</w:t>
+        <w:t>- **Question 1 (すみませんが　父に　何か　あったら　電話を　（　　　　　　）):**</w:t>
         <w:br/>
+        <w:t xml:space="preserve">  - **Error:** The student chose option 3 (してもらいませんか) instead of the correct option 1 (してくださいませんか).</w:t>
         <w:br/>
-        <w:t>- **Question 1:**</w:t>
-        <w:br/>
-        <w:t xml:space="preserve">  - **Given Sentence:** サッカーの　試合 (しあい) は　中止になると　思っていたら　（  　　　　　 ）。</w:t>
-      </w:r>
-    </w:p>
-    <w:p>
-      <w:r>
-        <w:t>- **Options:** 1 行かなかった, 2 行けそうだった, 3 することになった, 4 中止になった</w:t>
-        <w:br/>
-        <w:t xml:space="preserve">  - **Correct Answer:** 3 することになった</w:t>
-        <w:br/>
-        <w:t xml:space="preserve">  - **Student's Answer:** 1 行かなかった</w:t>
-        <w:br/>
-        <w:t xml:space="preserve">  - **Analysis:** The student misunderstood the expected outcome of the sentence, selecting "行かなかった" (did not go) instead of the correct "することになった" (it was decided to be held). This indicates a need for improved skills in understanding implied meanings and expectations in Japanese sentence structures.</w:t>
+        <w:t xml:space="preserve">  - **Knowledge Point:** This mistake relates to making polite requests. "してくださいませんか" is a very polite way to request someone to do something, fitting the context of asking a favor about calling. "してもらいませんか" is less direct and not as formal.</w:t>
         <w:br/>
         <w:br/>
         <w:t>---</w:t>
         <w:br/>
         <w:br/>
-        <w:t>This analysis highlights the student's specific areas of weakness, offering a roadmap for targeted learning and practice.</w:t>
+        <w:t>This analysis highlights specific areas where the student needs to improve, focusing on pronunciation, vocabulary comprehension, verb conjugation, and understanding of formal language structures in Japanese.</w:t>
       </w:r>
     </w:p>
     <w:sectPr>
